--- a/P2/restify/docs.docx
+++ b/P2/restify/docs.docx
@@ -8,10 +8,45 @@
       </w:r>
     </w:p>
     <w:p>
-      <w:r>
-        <w:t xml:space="preserve">    source ./startup.sh</w:t>
+      <w:pPr>
+        <w:ind w:firstLine="203"/>
+      </w:pPr>
+      <w:r>
+        <w:t>source ./startup.sh</w:t>
       </w:r>
     </w:p>
+    <w:p>
+      <w:r>
+        <w:t xml:space="preserve">To </w:t>
+      </w:r>
+      <w:r>
+        <w:rPr>
+          <w:rFonts w:hint="eastAsia"/>
+        </w:rPr>
+        <w:t>r</w:t>
+      </w:r>
+      <w:r>
+        <w:t>un the project</w:t>
+      </w:r>
+      <w:r>
+        <w:t>:</w:t>
+      </w:r>
+    </w:p>
+    <w:p>
+      <w:r>
+        <w:t xml:space="preserve">    source ./</w:t>
+      </w:r>
+      <w:r>
+        <w:rPr>
+          <w:rFonts w:hint="eastAsia"/>
+        </w:rPr>
+        <w:t>run</w:t>
+      </w:r>
+      <w:r>
+        <w:t>.sh</w:t>
+      </w:r>
+    </w:p>
+    <w:p/>
     <w:sectPr>
       <w:pgSz w:w="12240" w:h="15840"/>
       <w:pgMar w:top="1440" w:right="1440" w:bottom="1440" w:left="1440" w:header="708" w:footer="708" w:gutter="0"/>
